--- a/modules/dist/content/docs/PowerEditor Web Service API Guide 5.10.docx
+++ b/modules/dist/content/docs/PowerEditor Web Service API Guide 5.10.docx
@@ -3,13 +3,16 @@
 <w:document xmlns:wpc="http://schemas.microsoft.com/office/word/2010/wordprocessingCanvas" xmlns:cx="http://schemas.microsoft.com/office/drawing/2014/chartex" xmlns:cx1="http://schemas.microsoft.com/office/drawing/2015/9/8/chartex" xmlns:cx2="http://schemas.microsoft.com/office/drawing/2015/10/21/chartex" xmlns:cx3="http://schemas.microsoft.com/office/drawing/2016/5/9/chartex" xmlns:cx4="http://schemas.microsoft.com/office/drawing/2016/5/10/chartex" xmlns:cx5="http://schemas.microsoft.com/office/drawing/2016/5/11/chartex" xmlns:cx6="http://schemas.microsoft.com/office/drawing/2016/5/12/chartex" xmlns:cx7="http://schemas.microsoft.com/office/drawing/2016/5/13/chartex" xmlns:cx8="http://schemas.microsoft.com/office/drawing/2016/5/14/chartex" xmlns:mc="http://schemas.openxmlformats.org/markup-compatibility/2006" xmlns:aink="http://schemas.microsoft.com/office/drawing/2016/ink" xmlns:am3d="http://schemas.microsoft.com/office/drawing/2017/model3d" xmlns:o="urn:schemas-microsoft-com:office:office" xmlns:r="http://schemas.openxmlformats.org/officeDocument/2006/relationships" xmlns:m="http://schemas.openxmlformats.org/officeDocument/2006/math" xmlns:v="urn:schemas-microsoft-com:vml" xmlns:wp14="http://schemas.microsoft.com/office/word/2010/wordprocessingDrawing" xmlns:wp="http://schemas.openxmlformats.org/drawingml/2006/wordprocessingDrawing" xmlns:w10="urn:schemas-microsoft-com:office:word" xmlns:w="http://schemas.openxmlformats.org/wordprocessingml/2006/main" xmlns:w14="http://schemas.microsoft.com/office/word/2010/wordml" xmlns:w15="http://schemas.microsoft.com/office/word/2012/wordml" xmlns:w16cid="http://schemas.microsoft.com/office/word/2016/wordml/cid" xmlns:w16se="http://schemas.microsoft.com/office/word/2015/wordml/symex" xmlns:wpg="http://schemas.microsoft.com/office/word/2010/wordprocessingGroup" xmlns:wpi="http://schemas.microsoft.com/office/word/2010/wordprocessingInk" xmlns:wne="http://schemas.microsoft.com/office/word/2006/wordml" xmlns:wps="http://schemas.microsoft.com/office/word/2010/wordprocessingShape" mc:Ignorable="w14 w15 w16se w16cid wp14">
   <w:background w:color="FFFFFF"/>
   <w:body>
-    <w:p/>
-    <w:bookmarkStart w:id="0" w:name="_1156688718"/>
-    <w:bookmarkStart w:id="1" w:name="_1215874633"/>
-    <w:bookmarkStart w:id="2" w:name="_1218141184"/>
-    <w:bookmarkEnd w:id="0"/>
+    <w:p>
+      <w:bookmarkStart w:id="0" w:name="_GoBack"/>
+      <w:bookmarkEnd w:id="0"/>
+    </w:p>
+    <w:bookmarkStart w:id="1" w:name="_1156688718"/>
+    <w:bookmarkStart w:id="2" w:name="_1215874633"/>
+    <w:bookmarkStart w:id="3" w:name="_1218141184"/>
     <w:bookmarkEnd w:id="1"/>
     <w:bookmarkEnd w:id="2"/>
+    <w:bookmarkEnd w:id="3"/>
     <w:p>
       <w:r>
         <w:object w:dxaOrig="4786" w:dyaOrig="1876">
@@ -36,7 +39,7 @@
             <v:fill color2="black"/>
             <v:imagedata r:id="rId7" o:title=""/>
           </v:shape>
-          <o:OLEObject Type="Embed" ProgID="Word.Picture.8" ShapeID="_x0000_i1025" DrawAspect="Content" ObjectID="_1597778599" r:id="rId8"/>
+          <o:OLEObject Type="Embed" ProgID="Word.Picture.8" ShapeID="_x0000_i1025" DrawAspect="Content" ObjectID="_1599310230" r:id="rId8"/>
         </w:object>
       </w:r>
     </w:p>
@@ -409,8 +412,6 @@
       <w:pPr>
         <w:ind w:right="720"/>
       </w:pPr>
-      <w:bookmarkStart w:id="3" w:name="_GoBack"/>
-      <w:bookmarkEnd w:id="3"/>
       <w:r>
         <w:br w:type="page"/>
       </w:r>
@@ -16128,7 +16129,6 @@
       </w:pPr>
       <w:bookmarkStart w:id="28" w:name="_Toc255124199"/>
       <w:r>
-        <w:lastRenderedPageBreak/>
         <w:t>Ping</w:t>
       </w:r>
       <w:bookmarkEnd w:id="28"/>
@@ -16188,7 +16188,19 @@
       <w:rPr>
         <w:i/>
       </w:rPr>
-      <w:t>PowerEditor 5.9 Web Service API Guide</w:t>
+      <w:t>PowerEditor 5.</w:t>
+    </w:r>
+    <w:r>
+      <w:rPr>
+        <w:i/>
+      </w:rPr>
+      <w:t>10</w:t>
+    </w:r>
+    <w:r>
+      <w:rPr>
+        <w:i/>
+      </w:rPr>
+      <w:t xml:space="preserve"> Web Service API Guide</w:t>
     </w:r>
     <w:r>
       <w:tab/>
@@ -16257,27 +16269,14 @@
     <w:r>
       <w:t xml:space="preserve"> of </w:t>
     </w:r>
-    <w:r>
-      <w:fldChar w:fldCharType="begin"/>
-    </w:r>
-    <w:r>
-      <w:instrText xml:space="preserve"> NUMPAGE \*Arabic </w:instrText>
-    </w:r>
-    <w:r>
-      <w:fldChar w:fldCharType="separate"/>
-    </w:r>
-    <w:r>
-      <w:rPr>
-        <w:noProof/>
-      </w:rPr>
-      <w:t>15</w:t>
-    </w:r>
-    <w:r>
-      <w:rPr>
-        <w:noProof/>
-      </w:rPr>
-      <w:fldChar w:fldCharType="end"/>
-    </w:r>
+    <w:fldSimple w:instr=" NUMPAGE \*Arabic ">
+      <w:r>
+        <w:rPr>
+          <w:noProof/>
+        </w:rPr>
+        <w:t>15</w:t>
+      </w:r>
+    </w:fldSimple>
   </w:p>
 </w:ftr>
 </file>
